--- a/Resume-ganesh.docx
+++ b/Resume-ganesh.docx
@@ -42,7 +42,27 @@
                 <w:sz w:val="28"/>
                 <w:szCs w:val="28"/>
               </w:rPr>
-              <w:t>Ganesh Ramnath Mahor</w:t>
+              <w:t xml:space="preserve">Ganesh </w:t>
+            </w:r>
+            <w:proofErr w:type="spellStart"/>
+            <w:r>
+              <w:rPr>
+                <w:rFonts w:asciiTheme="majorHAnsi" w:hAnsiTheme="majorHAnsi"/>
+                <w:color w:val="000000" w:themeColor="text1"/>
+                <w:sz w:val="28"/>
+                <w:szCs w:val="28"/>
+              </w:rPr>
+              <w:t>Ramnath</w:t>
+            </w:r>
+            <w:proofErr w:type="spellEnd"/>
+            <w:r>
+              <w:rPr>
+                <w:rFonts w:asciiTheme="majorHAnsi" w:hAnsiTheme="majorHAnsi"/>
+                <w:color w:val="000000" w:themeColor="text1"/>
+                <w:sz w:val="28"/>
+                <w:szCs w:val="28"/>
+              </w:rPr>
+              <w:t xml:space="preserve"> Mahor</w:t>
             </w:r>
           </w:p>
           <w:p>
@@ -494,8 +514,10 @@
                 <w:color w:val="000000"/>
                 <w:szCs w:val="22"/>
               </w:rPr>
-              <w:t>4.5+</w:t>
-            </w:r>
+              <w:t>5</w:t>
+            </w:r>
+            <w:bookmarkStart w:id="0" w:name="_GoBack"/>
+            <w:bookmarkEnd w:id="0"/>
             <w:r>
               <w:rPr>
                 <w:rFonts w:asciiTheme="majorHAnsi" w:eastAsia="Lucida Sans Unicode" w:hAnsiTheme="majorHAnsi" w:cs="Tahoma"/>
@@ -569,7 +591,27 @@
                 <w:color w:val="000000"/>
                 <w:szCs w:val="22"/>
               </w:rPr>
-              <w:t xml:space="preserve"> core Java, Spring, Hibernate, JSP, Servlet with Apache Tomcat.</w:t>
+              <w:t xml:space="preserve"> core Java, </w:t>
+            </w:r>
+            <w:proofErr w:type="gramStart"/>
+            <w:r>
+              <w:rPr>
+                <w:rFonts w:asciiTheme="majorHAnsi" w:eastAsia="Lucida Sans Unicode" w:hAnsiTheme="majorHAnsi" w:cs="Tahoma"/>
+                <w:b/>
+                <w:color w:val="000000"/>
+                <w:szCs w:val="22"/>
+              </w:rPr>
+              <w:t>Spring</w:t>
+            </w:r>
+            <w:proofErr w:type="gramEnd"/>
+            <w:r>
+              <w:rPr>
+                <w:rFonts w:asciiTheme="majorHAnsi" w:eastAsia="Lucida Sans Unicode" w:hAnsiTheme="majorHAnsi" w:cs="Tahoma"/>
+                <w:b/>
+                <w:color w:val="000000"/>
+                <w:szCs w:val="22"/>
+              </w:rPr>
+              <w:t>, Hibernate, JSP, Servlet with Apache Tomcat.</w:t>
             </w:r>
             <w:r>
               <w:rPr>
@@ -771,7 +813,25 @@
                 <w:color w:val="000000" w:themeColor="text1"/>
                 <w:szCs w:val="22"/>
               </w:rPr>
-              <w:t xml:space="preserve"> From May, 2017 to  present at </w:t>
+              <w:t xml:space="preserve"> From May, 2017 </w:t>
+            </w:r>
+            <w:proofErr w:type="gramStart"/>
+            <w:r>
+              <w:rPr>
+                <w:rFonts w:asciiTheme="majorHAnsi" w:hAnsiTheme="majorHAnsi" w:cs="Arial"/>
+                <w:color w:val="000000" w:themeColor="text1"/>
+                <w:szCs w:val="22"/>
+              </w:rPr>
+              <w:t>to  present</w:t>
+            </w:r>
+            <w:proofErr w:type="gramEnd"/>
+            <w:r>
+              <w:rPr>
+                <w:rFonts w:asciiTheme="majorHAnsi" w:hAnsiTheme="majorHAnsi" w:cs="Arial"/>
+                <w:color w:val="000000" w:themeColor="text1"/>
+                <w:szCs w:val="22"/>
+              </w:rPr>
+              <w:t xml:space="preserve"> at </w:t>
             </w:r>
             <w:r>
               <w:rPr>
@@ -821,7 +881,35 @@
                 <w:color w:val="000000" w:themeColor="text1"/>
                 <w:szCs w:val="22"/>
               </w:rPr>
-              <w:t xml:space="preserve"> From May, 2016 to  may, 2017  at Optra Technologies.</w:t>
+              <w:t xml:space="preserve"> From May, 2016 </w:t>
+            </w:r>
+            <w:proofErr w:type="gramStart"/>
+            <w:r>
+              <w:rPr>
+                <w:rFonts w:asciiTheme="majorHAnsi" w:hAnsiTheme="majorHAnsi" w:cs="Arial"/>
+                <w:color w:val="000000" w:themeColor="text1"/>
+                <w:szCs w:val="22"/>
+              </w:rPr>
+              <w:t xml:space="preserve">to  </w:t>
+            </w:r>
+            <w:proofErr w:type="spellStart"/>
+            <w:r>
+              <w:rPr>
+                <w:rFonts w:asciiTheme="majorHAnsi" w:hAnsiTheme="majorHAnsi" w:cs="Arial"/>
+                <w:color w:val="000000" w:themeColor="text1"/>
+                <w:szCs w:val="22"/>
+              </w:rPr>
+              <w:t>may</w:t>
+            </w:r>
+            <w:proofErr w:type="spellEnd"/>
+            <w:proofErr w:type="gramEnd"/>
+            <w:r>
+              <w:rPr>
+                <w:rFonts w:asciiTheme="majorHAnsi" w:hAnsiTheme="majorHAnsi" w:cs="Arial"/>
+                <w:color w:val="000000" w:themeColor="text1"/>
+                <w:szCs w:val="22"/>
+              </w:rPr>
+              <w:t>, 2017  at Optra Technologies.</w:t>
             </w:r>
           </w:p>
           <w:p>
@@ -845,15 +933,34 @@
                 <w:color w:val="000000" w:themeColor="text1"/>
                 <w:szCs w:val="22"/>
               </w:rPr>
-              <w:t>Jr. Software Engineer</w:t>
-            </w:r>
+              <w:t xml:space="preserve">Jr. Software </w:t>
+            </w:r>
+            <w:proofErr w:type="gramStart"/>
             <w:r>
               <w:rPr>
                 <w:rFonts w:asciiTheme="majorHAnsi" w:hAnsiTheme="majorHAnsi" w:cs="Arial"/>
-                <w:color w:val="000000" w:themeColor="text1"/>
-                <w:szCs w:val="22"/>
-              </w:rPr>
-              <w:t xml:space="preserve">  – From November, 2014 to April 2016  at </w:t>
+                <w:b/>
+                <w:color w:val="000000" w:themeColor="text1"/>
+                <w:szCs w:val="22"/>
+              </w:rPr>
+              <w:t>Engineer</w:t>
+            </w:r>
+            <w:r>
+              <w:rPr>
+                <w:rFonts w:asciiTheme="majorHAnsi" w:hAnsiTheme="majorHAnsi" w:cs="Arial"/>
+                <w:color w:val="000000" w:themeColor="text1"/>
+                <w:szCs w:val="22"/>
+              </w:rPr>
+              <w:t xml:space="preserve">  –</w:t>
+            </w:r>
+            <w:proofErr w:type="gramEnd"/>
+            <w:r>
+              <w:rPr>
+                <w:rFonts w:asciiTheme="majorHAnsi" w:hAnsiTheme="majorHAnsi" w:cs="Arial"/>
+                <w:color w:val="000000" w:themeColor="text1"/>
+                <w:szCs w:val="22"/>
+              </w:rPr>
+              <w:t xml:space="preserve"> From November, 2014 to April 2016  at </w:t>
             </w:r>
             <w:r>
               <w:rPr>
@@ -885,15 +992,34 @@
                 <w:color w:val="000000" w:themeColor="text1"/>
                 <w:szCs w:val="22"/>
               </w:rPr>
-              <w:t>Jr. Software Engineer</w:t>
-            </w:r>
+              <w:t xml:space="preserve">Jr. Software </w:t>
+            </w:r>
+            <w:proofErr w:type="gramStart"/>
             <w:r>
               <w:rPr>
                 <w:rFonts w:asciiTheme="majorHAnsi" w:hAnsiTheme="majorHAnsi" w:cs="Arial"/>
-                <w:color w:val="000000" w:themeColor="text1"/>
-                <w:szCs w:val="22"/>
-              </w:rPr>
-              <w:t xml:space="preserve">  – (</w:t>
+                <w:b/>
+                <w:color w:val="000000" w:themeColor="text1"/>
+                <w:szCs w:val="22"/>
+              </w:rPr>
+              <w:t>Engineer</w:t>
+            </w:r>
+            <w:r>
+              <w:rPr>
+                <w:rFonts w:asciiTheme="majorHAnsi" w:hAnsiTheme="majorHAnsi" w:cs="Arial"/>
+                <w:color w:val="000000" w:themeColor="text1"/>
+                <w:szCs w:val="22"/>
+              </w:rPr>
+              <w:t xml:space="preserve">  –</w:t>
+            </w:r>
+            <w:proofErr w:type="gramEnd"/>
+            <w:r>
+              <w:rPr>
+                <w:rFonts w:asciiTheme="majorHAnsi" w:hAnsiTheme="majorHAnsi" w:cs="Arial"/>
+                <w:color w:val="000000" w:themeColor="text1"/>
+                <w:szCs w:val="22"/>
+              </w:rPr>
+              <w:t xml:space="preserve"> (</w:t>
             </w:r>
             <w:r>
               <w:rPr>
@@ -984,13 +1110,23 @@
               </w:rPr>
               <w:t xml:space="preserve"> </w:t>
             </w:r>
+            <w:proofErr w:type="spellStart"/>
             <w:r>
               <w:rPr>
                 <w:rFonts w:asciiTheme="majorHAnsi" w:hAnsiTheme="majorHAnsi" w:cs="Arial"/>
                 <w:color w:val="000000" w:themeColor="text1"/>
                 <w:szCs w:val="22"/>
               </w:rPr>
-              <w:t>DiscoverIT System Integrator.</w:t>
+              <w:t>DiscoverIT</w:t>
+            </w:r>
+            <w:proofErr w:type="spellEnd"/>
+            <w:r>
+              <w:rPr>
+                <w:rFonts w:asciiTheme="majorHAnsi" w:hAnsiTheme="majorHAnsi" w:cs="Arial"/>
+                <w:color w:val="000000" w:themeColor="text1"/>
+                <w:szCs w:val="22"/>
+              </w:rPr>
+              <w:t xml:space="preserve"> System Integrator.</w:t>
             </w:r>
           </w:p>
         </w:tc>
@@ -1280,8 +1416,19 @@
                 <w:sz w:val="22"/>
                 <w:szCs w:val="22"/>
               </w:rPr>
-              <w:t xml:space="preserve"> Jquery</w:t>
-            </w:r>
+              <w:t xml:space="preserve"> </w:t>
+            </w:r>
+            <w:proofErr w:type="spellStart"/>
+            <w:r>
+              <w:rPr>
+                <w:rFonts w:asciiTheme="majorHAnsi" w:hAnsiTheme="majorHAnsi"/>
+                <w:color w:val="000000" w:themeColor="text1"/>
+                <w:sz w:val="22"/>
+                <w:szCs w:val="22"/>
+              </w:rPr>
+              <w:t>Jquery</w:t>
+            </w:r>
+            <w:proofErr w:type="spellEnd"/>
           </w:p>
         </w:tc>
       </w:tr>
@@ -1411,6 +1558,7 @@
                 <w:szCs w:val="22"/>
               </w:rPr>
             </w:pPr>
+            <w:proofErr w:type="spellStart"/>
             <w:r>
               <w:rPr>
                 <w:rFonts w:asciiTheme="majorHAnsi" w:hAnsiTheme="majorHAnsi"/>
@@ -1420,6 +1568,7 @@
               </w:rPr>
               <w:t>Mysql</w:t>
             </w:r>
+            <w:proofErr w:type="spellEnd"/>
           </w:p>
         </w:tc>
       </w:tr>
@@ -1506,6 +1655,7 @@
               </w:rPr>
               <w:t xml:space="preserve"> </w:t>
             </w:r>
+            <w:proofErr w:type="gramStart"/>
             <w:r>
               <w:rPr>
                 <w:rFonts w:asciiTheme="majorHAnsi" w:hAnsiTheme="majorHAnsi" w:cs="Verdana"/>
@@ -1522,7 +1672,17 @@
                 <w:sz w:val="22"/>
                 <w:szCs w:val="22"/>
               </w:rPr>
-              <w:t xml:space="preserve"> , </w:t>
+              <w:t xml:space="preserve"> ,</w:t>
+            </w:r>
+            <w:proofErr w:type="gramEnd"/>
+            <w:r>
+              <w:rPr>
+                <w:rFonts w:asciiTheme="majorHAnsi" w:hAnsiTheme="majorHAnsi"/>
+                <w:color w:val="000000" w:themeColor="text1"/>
+                <w:sz w:val="22"/>
+                <w:szCs w:val="22"/>
+              </w:rPr>
+              <w:t xml:space="preserve"> </w:t>
             </w:r>
             <w:r>
               <w:rPr>
@@ -1806,7 +1966,27 @@
                 <w:sz w:val="22"/>
                 <w:szCs w:val="22"/>
               </w:rPr>
-              <w:t xml:space="preserve">Govt.  College  of  Engineering,  Aurangabad  </w:t>
+              <w:t xml:space="preserve">Govt.  </w:t>
+            </w:r>
+            <w:proofErr w:type="gramStart"/>
+            <w:r>
+              <w:rPr>
+                <w:rFonts w:asciiTheme="majorHAnsi" w:hAnsiTheme="majorHAnsi"/>
+                <w:color w:val="000000" w:themeColor="text1"/>
+                <w:sz w:val="22"/>
+                <w:szCs w:val="22"/>
+              </w:rPr>
+              <w:t>College  of</w:t>
+            </w:r>
+            <w:proofErr w:type="gramEnd"/>
+            <w:r>
+              <w:rPr>
+                <w:rFonts w:asciiTheme="majorHAnsi" w:hAnsiTheme="majorHAnsi"/>
+                <w:color w:val="000000" w:themeColor="text1"/>
+                <w:sz w:val="22"/>
+                <w:szCs w:val="22"/>
+              </w:rPr>
+              <w:t xml:space="preserve">  Engineering,  Aurangabad  </w:t>
             </w:r>
             <w:r>
               <w:rPr>
@@ -1914,6 +2094,7 @@
                 <w:szCs w:val="22"/>
               </w:rPr>
             </w:pPr>
+            <w:proofErr w:type="spellStart"/>
             <w:r>
               <w:rPr>
                 <w:rFonts w:asciiTheme="majorHAnsi" w:hAnsiTheme="majorHAnsi" w:cs="Arial"/>
@@ -1921,7 +2102,17 @@
                 <w:sz w:val="22"/>
                 <w:szCs w:val="22"/>
               </w:rPr>
-              <w:t xml:space="preserve">Dr.B.A.M. </w:t>
+              <w:t>Dr.B.A.M</w:t>
+            </w:r>
+            <w:proofErr w:type="spellEnd"/>
+            <w:r>
+              <w:rPr>
+                <w:rFonts w:asciiTheme="majorHAnsi" w:hAnsiTheme="majorHAnsi" w:cs="Arial"/>
+                <w:color w:val="000000" w:themeColor="text1"/>
+                <w:sz w:val="22"/>
+                <w:szCs w:val="22"/>
+              </w:rPr>
+              <w:t xml:space="preserve">. </w:t>
             </w:r>
             <w:r>
               <w:rPr>
@@ -2909,8 +3100,17 @@
                 <w:szCs w:val="22"/>
               </w:rPr>
               <w:tab/>
+            </w:r>
+            <w:proofErr w:type="spellStart"/>
+            <w:r>
+              <w:rPr>
+                <w:rFonts w:ascii="Cambria" w:hAnsi="Cambria" w:cs="Andalus"/>
+                <w:sz w:val="22"/>
+                <w:szCs w:val="22"/>
+              </w:rPr>
               <w:t>Directv</w:t>
             </w:r>
+            <w:proofErr w:type="spellEnd"/>
           </w:p>
           <w:p>
             <w:pPr>
@@ -3154,8 +3354,19 @@
                 <w:sz w:val="22"/>
                 <w:szCs w:val="22"/>
               </w:rPr>
-              <w:t>Stanford NLP (Core NLP), Apache Tika</w:t>
-            </w:r>
+              <w:t xml:space="preserve">Stanford NLP (Core NLP), Apache </w:t>
+            </w:r>
+            <w:proofErr w:type="spellStart"/>
+            <w:r>
+              <w:rPr>
+                <w:rFonts w:asciiTheme="majorHAnsi" w:hAnsiTheme="majorHAnsi"/>
+                <w:color w:val="000000" w:themeColor="text1"/>
+                <w:sz w:val="22"/>
+                <w:szCs w:val="22"/>
+              </w:rPr>
+              <w:t>Tika</w:t>
+            </w:r>
+            <w:proofErr w:type="spellEnd"/>
           </w:p>
         </w:tc>
       </w:tr>
@@ -3228,6 +3439,7 @@
                 <w:szCs w:val="22"/>
               </w:rPr>
             </w:pPr>
+            <w:proofErr w:type="spellStart"/>
             <w:r>
               <w:rPr>
                 <w:rFonts w:asciiTheme="majorHAnsi" w:hAnsiTheme="majorHAnsi"/>
@@ -3237,6 +3449,7 @@
               </w:rPr>
               <w:t>Mysql</w:t>
             </w:r>
+            <w:proofErr w:type="spellEnd"/>
             <w:r>
               <w:rPr>
                 <w:rFonts w:asciiTheme="majorHAnsi" w:hAnsiTheme="majorHAnsi"/>
@@ -3461,33 +3674,64 @@
                 <w:szCs w:val="22"/>
               </w:rPr>
             </w:pPr>
-            <w:r>
-              <w:rPr>
-                <w:rFonts w:asciiTheme="majorHAnsi" w:hAnsiTheme="majorHAnsi"/>
-                <w:color w:val="000000" w:themeColor="text1"/>
-                <w:sz w:val="22"/>
-                <w:szCs w:val="22"/>
-              </w:rPr>
-              <w:t xml:space="preserve">Aim : To identify the formulations from claim, examples, abstract and description.  </w:t>
-            </w:r>
-          </w:p>
-          <w:p>
-            <w:pPr>
-              <w:rPr>
-                <w:rFonts w:asciiTheme="majorHAnsi" w:hAnsiTheme="majorHAnsi"/>
-                <w:color w:val="000000" w:themeColor="text1"/>
-                <w:sz w:val="22"/>
-                <w:szCs w:val="22"/>
-              </w:rPr>
-            </w:pPr>
-            <w:r>
-              <w:rPr>
-                <w:rFonts w:asciiTheme="majorHAnsi" w:hAnsiTheme="majorHAnsi"/>
-                <w:color w:val="000000" w:themeColor="text1"/>
-                <w:sz w:val="22"/>
-                <w:szCs w:val="22"/>
-              </w:rPr>
-              <w:t xml:space="preserve">Formulation made up from  group, compound, chemical name, quantity and unit. </w:t>
+            <w:proofErr w:type="gramStart"/>
+            <w:r>
+              <w:rPr>
+                <w:rFonts w:asciiTheme="majorHAnsi" w:hAnsiTheme="majorHAnsi"/>
+                <w:color w:val="000000" w:themeColor="text1"/>
+                <w:sz w:val="22"/>
+                <w:szCs w:val="22"/>
+              </w:rPr>
+              <w:t>Aim :</w:t>
+            </w:r>
+            <w:proofErr w:type="gramEnd"/>
+            <w:r>
+              <w:rPr>
+                <w:rFonts w:asciiTheme="majorHAnsi" w:hAnsiTheme="majorHAnsi"/>
+                <w:color w:val="000000" w:themeColor="text1"/>
+                <w:sz w:val="22"/>
+                <w:szCs w:val="22"/>
+              </w:rPr>
+              <w:t xml:space="preserve"> To identify the formulations from claim, examples, abstract and description.  </w:t>
+            </w:r>
+          </w:p>
+          <w:p>
+            <w:pPr>
+              <w:rPr>
+                <w:rFonts w:asciiTheme="majorHAnsi" w:hAnsiTheme="majorHAnsi"/>
+                <w:color w:val="000000" w:themeColor="text1"/>
+                <w:sz w:val="22"/>
+                <w:szCs w:val="22"/>
+              </w:rPr>
+            </w:pPr>
+            <w:r>
+              <w:rPr>
+                <w:rFonts w:asciiTheme="majorHAnsi" w:hAnsiTheme="majorHAnsi"/>
+                <w:color w:val="000000" w:themeColor="text1"/>
+                <w:sz w:val="22"/>
+                <w:szCs w:val="22"/>
+              </w:rPr>
+              <w:t xml:space="preserve">Formulation made up </w:t>
+            </w:r>
+            <w:proofErr w:type="gramStart"/>
+            <w:r>
+              <w:rPr>
+                <w:rFonts w:asciiTheme="majorHAnsi" w:hAnsiTheme="majorHAnsi"/>
+                <w:color w:val="000000" w:themeColor="text1"/>
+                <w:sz w:val="22"/>
+                <w:szCs w:val="22"/>
+              </w:rPr>
+              <w:t>from  group</w:t>
+            </w:r>
+            <w:proofErr w:type="gramEnd"/>
+            <w:r>
+              <w:rPr>
+                <w:rFonts w:asciiTheme="majorHAnsi" w:hAnsiTheme="majorHAnsi"/>
+                <w:color w:val="000000" w:themeColor="text1"/>
+                <w:sz w:val="22"/>
+                <w:szCs w:val="22"/>
+              </w:rPr>
+              <w:t xml:space="preserve">, compound, chemical name, quantity and unit. </w:t>
             </w:r>
           </w:p>
           <w:p>
@@ -3701,7 +3945,27 @@
                 <w:sz w:val="22"/>
                 <w:szCs w:val="22"/>
               </w:rPr>
-              <w:t>IBM Watson Experience Mangr., java , Spring MVC</w:t>
+              <w:t xml:space="preserve">IBM Watson Experience </w:t>
+            </w:r>
+            <w:proofErr w:type="spellStart"/>
+            <w:r>
+              <w:rPr>
+                <w:rFonts w:asciiTheme="majorHAnsi" w:hAnsiTheme="majorHAnsi"/>
+                <w:color w:val="000000" w:themeColor="text1"/>
+                <w:sz w:val="22"/>
+                <w:szCs w:val="22"/>
+              </w:rPr>
+              <w:t>Mangr</w:t>
+            </w:r>
+            <w:proofErr w:type="spellEnd"/>
+            <w:r>
+              <w:rPr>
+                <w:rFonts w:asciiTheme="majorHAnsi" w:hAnsiTheme="majorHAnsi"/>
+                <w:color w:val="000000" w:themeColor="text1"/>
+                <w:sz w:val="22"/>
+                <w:szCs w:val="22"/>
+              </w:rPr>
+              <w:t>., java , Spring MVC</w:t>
             </w:r>
             <w:r>
               <w:rPr>
@@ -3784,6 +4048,7 @@
                 <w:szCs w:val="22"/>
               </w:rPr>
             </w:pPr>
+            <w:proofErr w:type="spellStart"/>
             <w:r>
               <w:rPr>
                 <w:rFonts w:asciiTheme="majorHAnsi" w:hAnsiTheme="majorHAnsi"/>
@@ -3793,6 +4058,7 @@
               </w:rPr>
               <w:t>Mysql</w:t>
             </w:r>
+            <w:proofErr w:type="spellEnd"/>
           </w:p>
         </w:tc>
       </w:tr>
@@ -4324,6 +4590,7 @@
                 <w:szCs w:val="22"/>
               </w:rPr>
             </w:pPr>
+            <w:proofErr w:type="spellStart"/>
             <w:r>
               <w:rPr>
                 <w:rFonts w:asciiTheme="majorHAnsi" w:hAnsiTheme="majorHAnsi"/>
@@ -4333,6 +4600,7 @@
               </w:rPr>
               <w:t>Mysql</w:t>
             </w:r>
+            <w:proofErr w:type="spellEnd"/>
           </w:p>
         </w:tc>
       </w:tr>
@@ -4565,7 +4833,29 @@
                 <w:szCs w:val="22"/>
                 <w:lang w:val="en-IN"/>
               </w:rPr>
-              <w:t>A human centric interactive platform that helps retailers connect with consumers and solve their fashion dilemmas. It cognitively answers the fashion queries based on the training and data provided as a corpus.</w:t>
+              <w:t xml:space="preserve">A human centric interactive platform that helps retailers </w:t>
+            </w:r>
+            <w:proofErr w:type="gramStart"/>
+            <w:r>
+              <w:rPr>
+                <w:rFonts w:asciiTheme="majorHAnsi" w:hAnsiTheme="majorHAnsi"/>
+                <w:color w:val="000000" w:themeColor="text1"/>
+                <w:sz w:val="22"/>
+                <w:szCs w:val="22"/>
+                <w:lang w:val="en-IN"/>
+              </w:rPr>
+              <w:t>connect</w:t>
+            </w:r>
+            <w:proofErr w:type="gramEnd"/>
+            <w:r>
+              <w:rPr>
+                <w:rFonts w:asciiTheme="majorHAnsi" w:hAnsiTheme="majorHAnsi"/>
+                <w:color w:val="000000" w:themeColor="text1"/>
+                <w:sz w:val="22"/>
+                <w:szCs w:val="22"/>
+                <w:lang w:val="en-IN"/>
+              </w:rPr>
+              <w:t xml:space="preserve"> with consumers and solve their fashion dilemmas. It cognitively answers the fashion queries based on the training and data provided as a corpus.</w:t>
             </w:r>
           </w:p>
           <w:p>
@@ -4834,6 +5124,7 @@
                 <w:szCs w:val="22"/>
               </w:rPr>
             </w:pPr>
+            <w:proofErr w:type="spellStart"/>
             <w:r>
               <w:rPr>
                 <w:rFonts w:asciiTheme="majorHAnsi" w:hAnsiTheme="majorHAnsi"/>
@@ -4843,6 +5134,7 @@
               </w:rPr>
               <w:t>Mysql</w:t>
             </w:r>
+            <w:proofErr w:type="spellEnd"/>
           </w:p>
         </w:tc>
       </w:tr>
@@ -5019,7 +5311,25 @@
                 <w:color w:val="000000" w:themeColor="text1"/>
                 <w:szCs w:val="22"/>
               </w:rPr>
-              <w:t xml:space="preserve">Data analysis using mysql queries </w:t>
+              <w:t xml:space="preserve">Data analysis using </w:t>
+            </w:r>
+            <w:proofErr w:type="spellStart"/>
+            <w:r>
+              <w:rPr>
+                <w:rFonts w:asciiTheme="majorHAnsi" w:hAnsiTheme="majorHAnsi"/>
+                <w:color w:val="000000" w:themeColor="text1"/>
+                <w:szCs w:val="22"/>
+              </w:rPr>
+              <w:t>mysql</w:t>
+            </w:r>
+            <w:proofErr w:type="spellEnd"/>
+            <w:r>
+              <w:rPr>
+                <w:rFonts w:asciiTheme="majorHAnsi" w:hAnsiTheme="majorHAnsi"/>
+                <w:color w:val="000000" w:themeColor="text1"/>
+                <w:szCs w:val="22"/>
+              </w:rPr>
+              <w:t xml:space="preserve"> queries </w:t>
             </w:r>
           </w:p>
           <w:p>
@@ -5041,7 +5351,25 @@
                 <w:color w:val="000000" w:themeColor="text1"/>
                 <w:szCs w:val="22"/>
               </w:rPr>
-              <w:t xml:space="preserve">Apache solr indexing </w:t>
+              <w:t xml:space="preserve">Apache </w:t>
+            </w:r>
+            <w:proofErr w:type="spellStart"/>
+            <w:r>
+              <w:rPr>
+                <w:rFonts w:asciiTheme="majorHAnsi" w:hAnsiTheme="majorHAnsi"/>
+                <w:color w:val="000000" w:themeColor="text1"/>
+                <w:szCs w:val="22"/>
+              </w:rPr>
+              <w:t>solr</w:t>
+            </w:r>
+            <w:proofErr w:type="spellEnd"/>
+            <w:r>
+              <w:rPr>
+                <w:rFonts w:asciiTheme="majorHAnsi" w:hAnsiTheme="majorHAnsi"/>
+                <w:color w:val="000000" w:themeColor="text1"/>
+                <w:szCs w:val="22"/>
+              </w:rPr>
+              <w:t xml:space="preserve"> indexing </w:t>
             </w:r>
           </w:p>
           <w:p>
@@ -5388,6 +5716,7 @@
                 <w:szCs w:val="22"/>
               </w:rPr>
             </w:pPr>
+            <w:proofErr w:type="spellStart"/>
             <w:r>
               <w:rPr>
                 <w:rFonts w:asciiTheme="majorHAnsi" w:hAnsiTheme="majorHAnsi"/>
@@ -5397,6 +5726,7 @@
               </w:rPr>
               <w:t>Mysql</w:t>
             </w:r>
+            <w:proofErr w:type="spellEnd"/>
           </w:p>
         </w:tc>
       </w:tr>
@@ -5777,7 +6107,27 @@
                 <w:sz w:val="22"/>
                 <w:szCs w:val="22"/>
               </w:rPr>
-              <w:t xml:space="preserve"> calendar view of time table with filters.</w:t>
+              <w:t xml:space="preserve"> </w:t>
+            </w:r>
+            <w:proofErr w:type="gramStart"/>
+            <w:r>
+              <w:rPr>
+                <w:rFonts w:asciiTheme="majorHAnsi" w:hAnsiTheme="majorHAnsi"/>
+                <w:color w:val="000000" w:themeColor="text1"/>
+                <w:sz w:val="22"/>
+                <w:szCs w:val="22"/>
+              </w:rPr>
+              <w:t>calendar</w:t>
+            </w:r>
+            <w:proofErr w:type="gramEnd"/>
+            <w:r>
+              <w:rPr>
+                <w:rFonts w:asciiTheme="majorHAnsi" w:hAnsiTheme="majorHAnsi"/>
+                <w:color w:val="000000" w:themeColor="text1"/>
+                <w:sz w:val="22"/>
+                <w:szCs w:val="22"/>
+              </w:rPr>
+              <w:t xml:space="preserve"> view of time table with filters.</w:t>
             </w:r>
           </w:p>
           <w:p>
@@ -5997,7 +6347,29 @@
                 <w:sz w:val="22"/>
                 <w:szCs w:val="22"/>
               </w:rPr>
-              <w:t>Builder WorkZ Construction Mgt. System</w:t>
+              <w:t xml:space="preserve">Builder </w:t>
+            </w:r>
+            <w:proofErr w:type="spellStart"/>
+            <w:r>
+              <w:rPr>
+                <w:rFonts w:asciiTheme="majorHAnsi" w:hAnsiTheme="majorHAnsi" w:cs="Verdana"/>
+                <w:b/>
+                <w:color w:val="000000" w:themeColor="text1"/>
+                <w:sz w:val="22"/>
+                <w:szCs w:val="22"/>
+              </w:rPr>
+              <w:t>WorkZ</w:t>
+            </w:r>
+            <w:proofErr w:type="spellEnd"/>
+            <w:r>
+              <w:rPr>
+                <w:rFonts w:asciiTheme="majorHAnsi" w:hAnsiTheme="majorHAnsi" w:cs="Verdana"/>
+                <w:b/>
+                <w:color w:val="000000" w:themeColor="text1"/>
+                <w:sz w:val="22"/>
+                <w:szCs w:val="22"/>
+              </w:rPr>
+              <w:t xml:space="preserve"> Construction Mgt. System</w:t>
             </w:r>
           </w:p>
         </w:tc>
@@ -6142,6 +6514,7 @@
                 <w:szCs w:val="22"/>
               </w:rPr>
             </w:pPr>
+            <w:proofErr w:type="spellStart"/>
             <w:r>
               <w:rPr>
                 <w:rFonts w:asciiTheme="majorHAnsi" w:hAnsiTheme="majorHAnsi" w:cs="Verdana"/>
@@ -6149,7 +6522,17 @@
                 <w:sz w:val="22"/>
                 <w:szCs w:val="22"/>
               </w:rPr>
-              <w:t>Mysql (tool used workbench)</w:t>
+              <w:t>Mysql</w:t>
+            </w:r>
+            <w:proofErr w:type="spellEnd"/>
+            <w:r>
+              <w:rPr>
+                <w:rFonts w:asciiTheme="majorHAnsi" w:hAnsiTheme="majorHAnsi" w:cs="Verdana"/>
+                <w:color w:val="000000" w:themeColor="text1"/>
+                <w:sz w:val="22"/>
+                <w:szCs w:val="22"/>
+              </w:rPr>
+              <w:t xml:space="preserve"> (tool used workbench)</w:t>
             </w:r>
           </w:p>
         </w:tc>
@@ -6828,7 +7211,27 @@
                 <w:sz w:val="22"/>
                 <w:szCs w:val="22"/>
               </w:rPr>
-              <w:t xml:space="preserve">During this time, DiscoverIT provided us in house training on the Technologies like Android App Development, Core-Java etc.                                  </w:t>
+              <w:t xml:space="preserve">During this time, </w:t>
+            </w:r>
+            <w:proofErr w:type="spellStart"/>
+            <w:r>
+              <w:rPr>
+                <w:rFonts w:asciiTheme="majorHAnsi" w:hAnsiTheme="majorHAnsi"/>
+                <w:color w:val="000000" w:themeColor="text1"/>
+                <w:sz w:val="22"/>
+                <w:szCs w:val="22"/>
+              </w:rPr>
+              <w:t>DiscoverIT</w:t>
+            </w:r>
+            <w:proofErr w:type="spellEnd"/>
+            <w:r>
+              <w:rPr>
+                <w:rFonts w:asciiTheme="majorHAnsi" w:hAnsiTheme="majorHAnsi"/>
+                <w:color w:val="000000" w:themeColor="text1"/>
+                <w:sz w:val="22"/>
+                <w:szCs w:val="22"/>
+              </w:rPr>
+              <w:t xml:space="preserve"> provided us in house training on the Technologies like Android App Development, Core-Java etc.                                  </w:t>
             </w:r>
           </w:p>
           <w:p>
@@ -6983,7 +7386,27 @@
                 <w:sz w:val="22"/>
                 <w:szCs w:val="22"/>
               </w:rPr>
-              <w:t>Mr. Ganesh Ramnath Mahor</w:t>
+              <w:t xml:space="preserve">Mr. Ganesh </w:t>
+            </w:r>
+            <w:proofErr w:type="spellStart"/>
+            <w:r>
+              <w:rPr>
+                <w:rFonts w:asciiTheme="majorHAnsi" w:hAnsiTheme="majorHAnsi"/>
+                <w:color w:val="000000" w:themeColor="text1"/>
+                <w:sz w:val="22"/>
+                <w:szCs w:val="22"/>
+              </w:rPr>
+              <w:t>Ramnath</w:t>
+            </w:r>
+            <w:proofErr w:type="spellEnd"/>
+            <w:r>
+              <w:rPr>
+                <w:rFonts w:asciiTheme="majorHAnsi" w:hAnsiTheme="majorHAnsi"/>
+                <w:color w:val="000000" w:themeColor="text1"/>
+                <w:sz w:val="22"/>
+                <w:szCs w:val="22"/>
+              </w:rPr>
+              <w:t xml:space="preserve"> Mahor</w:t>
             </w:r>
           </w:p>
         </w:tc>
@@ -7227,8 +7650,6 @@
               </w:rPr>
               <w:t xml:space="preserve"> citizen</w:t>
             </w:r>
-            <w:bookmarkStart w:id="0" w:name="_GoBack"/>
-            <w:bookmarkEnd w:id="0"/>
           </w:p>
         </w:tc>
       </w:tr>
@@ -7589,8 +8010,19 @@
           <w:sz w:val="22"/>
           <w:szCs w:val="22"/>
         </w:rPr>
-        <w:t>Date:</w:t>
+        <w:t>Date</w:t>
       </w:r>
+      <w:proofErr w:type="gramStart"/>
+      <w:r>
+        <w:rPr>
+          <w:rFonts w:asciiTheme="majorHAnsi" w:hAnsiTheme="majorHAnsi"/>
+          <w:color w:val="000000" w:themeColor="text1"/>
+          <w:sz w:val="22"/>
+          <w:szCs w:val="22"/>
+        </w:rPr>
+        <w:t>:</w:t>
+      </w:r>
+      <w:proofErr w:type="gramEnd"/>
       <w:r>
         <w:rPr>
           <w:rFonts w:asciiTheme="majorHAnsi" w:hAnsiTheme="majorHAnsi"/>
@@ -7629,7 +8061,27 @@
           <w:sz w:val="22"/>
           <w:szCs w:val="22"/>
         </w:rPr>
-        <w:t>(Mr. Ganesh Ramnath Mahor)</w:t>
+        <w:t xml:space="preserve">(Mr. Ganesh </w:t>
+      </w:r>
+      <w:proofErr w:type="spellStart"/>
+      <w:r>
+        <w:rPr>
+          <w:rFonts w:asciiTheme="majorHAnsi" w:hAnsiTheme="majorHAnsi"/>
+          <w:color w:val="000000" w:themeColor="text1"/>
+          <w:sz w:val="22"/>
+          <w:szCs w:val="22"/>
+        </w:rPr>
+        <w:t>Ramnath</w:t>
+      </w:r>
+      <w:proofErr w:type="spellEnd"/>
+      <w:r>
+        <w:rPr>
+          <w:rFonts w:asciiTheme="majorHAnsi" w:hAnsiTheme="majorHAnsi"/>
+          <w:color w:val="000000" w:themeColor="text1"/>
+          <w:sz w:val="22"/>
+          <w:szCs w:val="22"/>
+        </w:rPr>
+        <w:t xml:space="preserve"> Mahor)</w:t>
       </w:r>
     </w:p>
     <w:sectPr>
